--- a/Skripsi2/Politeknik/Table of content.docx
+++ b/Skripsi2/Politeknik/Table of content.docx
@@ -115,8 +115,17 @@
           <w:szCs w:val="24"/>
         </w:rPr>
         <w:tab/>
+      </w:r>
+      <w:proofErr w:type="spellStart"/>
+      <w:r>
+        <w:rPr>
+          <w:rFonts w:ascii="Arial" w:hAnsi="Arial" w:cs="Arial"/>
+          <w:sz w:val="24"/>
+          <w:szCs w:val="24"/>
+        </w:rPr>
         <w:t>i</w:t>
       </w:r>
+      <w:proofErr w:type="spellEnd"/>
     </w:p>
     <w:p>
       <w:pPr>
@@ -148,6 +157,44 @@
         <w:tab/>
         <w:t>ii</w:t>
       </w:r>
+      <w:r>
+        <w:rPr>
+          <w:rFonts w:ascii="Arial" w:hAnsi="Arial" w:cs="Arial"/>
+          <w:sz w:val="24"/>
+          <w:szCs w:val="24"/>
+        </w:rPr>
+        <w:t>i</w:t>
+      </w:r>
+    </w:p>
+    <w:p>
+      <w:pPr>
+        <w:tabs>
+          <w:tab w:val="right" w:leader="dot" w:pos="7938"/>
+          <w:tab w:val="left" w:leader="dot" w:pos="8640"/>
+        </w:tabs>
+        <w:rPr>
+          <w:rFonts w:ascii="Arial" w:hAnsi="Arial" w:cs="Arial"/>
+          <w:sz w:val="24"/>
+          <w:szCs w:val="24"/>
+        </w:rPr>
+      </w:pPr>
+      <w:r>
+        <w:rPr>
+          <w:rFonts w:ascii="Arial" w:hAnsi="Arial" w:cs="Arial"/>
+          <w:sz w:val="24"/>
+          <w:szCs w:val="24"/>
+        </w:rPr>
+        <w:t>ABSTRAK</w:t>
+      </w:r>
+      <w:r>
+        <w:rPr>
+          <w:rFonts w:ascii="Arial" w:hAnsi="Arial" w:cs="Arial"/>
+          <w:sz w:val="24"/>
+          <w:szCs w:val="24"/>
+        </w:rPr>
+        <w:tab/>
+        <w:t>iv</w:t>
+      </w:r>
     </w:p>
     <w:p>
       <w:pPr>
@@ -192,6 +239,51 @@
           <w:sz w:val="24"/>
           <w:szCs w:val="24"/>
         </w:rPr>
+        <w:t>v</w:t>
+      </w:r>
+    </w:p>
+    <w:p>
+      <w:pPr>
+        <w:tabs>
+          <w:tab w:val="right" w:leader="dot" w:pos="7938"/>
+          <w:tab w:val="left" w:leader="dot" w:pos="8640"/>
+        </w:tabs>
+        <w:rPr>
+          <w:rFonts w:ascii="Arial" w:hAnsi="Arial" w:cs="Arial"/>
+          <w:sz w:val="24"/>
+          <w:szCs w:val="24"/>
+        </w:rPr>
+      </w:pPr>
+      <w:r>
+        <w:rPr>
+          <w:rFonts w:ascii="Arial" w:hAnsi="Arial" w:cs="Arial"/>
+          <w:sz w:val="24"/>
+          <w:szCs w:val="24"/>
+        </w:rPr>
+        <w:t>LIST OF FIGURES</w:t>
+      </w:r>
+      <w:r>
+        <w:rPr>
+          <w:rFonts w:ascii="Arial" w:hAnsi="Arial" w:cs="Arial"/>
+          <w:sz w:val="24"/>
+          <w:szCs w:val="24"/>
+        </w:rPr>
+        <w:tab/>
+      </w:r>
+      <w:r>
+        <w:rPr>
+          <w:rFonts w:ascii="Arial" w:hAnsi="Arial" w:cs="Arial"/>
+          <w:sz w:val="24"/>
+          <w:szCs w:val="24"/>
+        </w:rPr>
+        <w:t>v</w:t>
+      </w:r>
+      <w:r>
+        <w:rPr>
+          <w:rFonts w:ascii="Arial" w:hAnsi="Arial" w:cs="Arial"/>
+          <w:sz w:val="24"/>
+          <w:szCs w:val="24"/>
+        </w:rPr>
         <w:t>i</w:t>
       </w:r>
       <w:r>
@@ -200,44 +292,7 @@
           <w:sz w:val="24"/>
           <w:szCs w:val="24"/>
         </w:rPr>
-        <w:t>ii</w:t>
-      </w:r>
-    </w:p>
-    <w:p>
-      <w:pPr>
-        <w:tabs>
-          <w:tab w:val="right" w:leader="dot" w:pos="7938"/>
-          <w:tab w:val="left" w:leader="dot" w:pos="8640"/>
-        </w:tabs>
-        <w:rPr>
-          <w:rFonts w:ascii="Arial" w:hAnsi="Arial" w:cs="Arial"/>
-          <w:sz w:val="24"/>
-          <w:szCs w:val="24"/>
-        </w:rPr>
-      </w:pPr>
-      <w:r>
-        <w:rPr>
-          <w:rFonts w:ascii="Arial" w:hAnsi="Arial" w:cs="Arial"/>
-          <w:sz w:val="24"/>
-          <w:szCs w:val="24"/>
-        </w:rPr>
-        <w:t>LIST OF FIGURES</w:t>
-      </w:r>
-      <w:r>
-        <w:rPr>
-          <w:rFonts w:ascii="Arial" w:hAnsi="Arial" w:cs="Arial"/>
-          <w:sz w:val="24"/>
-          <w:szCs w:val="24"/>
-        </w:rPr>
-        <w:tab/>
-      </w:r>
-      <w:r>
-        <w:rPr>
-          <w:rFonts w:ascii="Arial" w:hAnsi="Arial" w:cs="Arial"/>
-          <w:sz w:val="24"/>
-          <w:szCs w:val="24"/>
-        </w:rPr>
-        <w:t>v</w:t>
+        <w:t>i</w:t>
       </w:r>
     </w:p>
     <w:p>
@@ -724,8 +779,18 @@
           <w:sz w:val="24"/>
           <w:szCs w:val="24"/>
         </w:rPr>
-        <w:t>2.2 PlayerPrefs</w:t>
-      </w:r>
+        <w:t xml:space="preserve">2.2 </w:t>
+      </w:r>
+      <w:proofErr w:type="spellStart"/>
+      <w:r>
+        <w:rPr>
+          <w:rFonts w:ascii="Arial" w:hAnsi="Arial" w:cs="Arial"/>
+          <w:sz w:val="24"/>
+          <w:szCs w:val="24"/>
+        </w:rPr>
+        <w:t>PlayerPrefs</w:t>
+      </w:r>
+      <w:proofErr w:type="spellEnd"/>
       <w:r>
         <w:rPr>
           <w:rFonts w:ascii="Arial" w:hAnsi="Arial" w:cs="Arial"/>
@@ -917,6 +982,7 @@
           <w:sz w:val="24"/>
           <w:szCs w:val="24"/>
         </w:rPr>
+        <w:lastRenderedPageBreak/>
         <w:t>2.7 Json</w:t>
       </w:r>
       <w:r>
@@ -956,7 +1022,6 @@
           <w:sz w:val="24"/>
           <w:szCs w:val="24"/>
         </w:rPr>
-        <w:lastRenderedPageBreak/>
         <w:t>2.8 Unity Asset Store</w:t>
       </w:r>
       <w:r>
@@ -1074,8 +1139,18 @@
           <w:sz w:val="24"/>
           <w:szCs w:val="24"/>
         </w:rPr>
-        <w:t>2.11 MySql</w:t>
-      </w:r>
+        <w:t xml:space="preserve">2.11 </w:t>
+      </w:r>
+      <w:proofErr w:type="spellStart"/>
+      <w:r>
+        <w:rPr>
+          <w:rFonts w:ascii="Arial" w:hAnsi="Arial" w:cs="Arial"/>
+          <w:sz w:val="24"/>
+          <w:szCs w:val="24"/>
+        </w:rPr>
+        <w:t>MySql</w:t>
+      </w:r>
+      <w:proofErr w:type="spellEnd"/>
       <w:r>
         <w:rPr>
           <w:rFonts w:ascii="Arial" w:hAnsi="Arial" w:cs="Arial"/>
@@ -1825,18 +1900,6 @@
           <w:tab w:val="left" w:leader="dot" w:pos="8640"/>
         </w:tabs>
         <w:ind w:left="720"/>
-        <w:rPr>
-          <w:rFonts w:ascii="Arial" w:hAnsi="Arial" w:cs="Arial"/>
-          <w:sz w:val="24"/>
-          <w:szCs w:val="24"/>
-        </w:rPr>
-      </w:pPr>
-    </w:p>
-    <w:p>
-      <w:pPr>
-        <w:tabs>
-          <w:tab w:val="left" w:leader="dot" w:pos="8640"/>
-        </w:tabs>
         <w:rPr>
           <w:rFonts w:ascii="Arial" w:hAnsi="Arial" w:cs="Arial"/>
           <w:sz w:val="24"/>
@@ -2085,7 +2148,25 @@
           <w:sz w:val="24"/>
           <w:szCs w:val="24"/>
         </w:rPr>
-        <w:t>Figure 4.6 LogIn Scene</w:t>
+        <w:t xml:space="preserve">Figure 4.6 </w:t>
+      </w:r>
+      <w:proofErr w:type="spellStart"/>
+      <w:r>
+        <w:rPr>
+          <w:rFonts w:ascii="Arial" w:hAnsi="Arial" w:cs="Arial"/>
+          <w:sz w:val="24"/>
+          <w:szCs w:val="24"/>
+        </w:rPr>
+        <w:t>LogIn</w:t>
+      </w:r>
+      <w:proofErr w:type="spellEnd"/>
+      <w:r>
+        <w:rPr>
+          <w:rFonts w:ascii="Arial" w:hAnsi="Arial" w:cs="Arial"/>
+          <w:sz w:val="24"/>
+          <w:szCs w:val="24"/>
+        </w:rPr>
+        <w:t xml:space="preserve"> Scene</w:t>
       </w:r>
       <w:r>
         <w:rPr>
@@ -2508,7 +2589,7 @@
       <w:headerReference w:type="default" r:id="rId8"/>
       <w:pgSz w:w="11906" w:h="16838" w:code="9"/>
       <w:pgMar w:top="2268" w:right="1701" w:bottom="1701" w:left="2268" w:header="720" w:footer="720" w:gutter="0"/>
-      <w:pgNumType w:fmt="lowerRoman" w:start="3"/>
+      <w:pgNumType w:fmt="lowerRoman" w:start="5"/>
       <w:cols w:space="720"/>
       <w:docGrid w:linePitch="360"/>
     </w:sectPr>
